--- a/NetLurker.docx
+++ b/NetLurker.docx
@@ -107,8 +107,13 @@
     </w:p>
     <w:p/>
     <w:p>
-      <w:r>
-        <w:t xml:space="preserve">NetLurker is </w:t>
+      <w:proofErr w:type="spellStart"/>
+      <w:r>
+        <w:t>NetLurker</w:t>
+      </w:r>
+      <w:proofErr w:type="spellEnd"/>
+      <w:r>
+        <w:t xml:space="preserve"> is </w:t>
       </w:r>
       <w:r>
         <w:t>a</w:t>
@@ -123,23 +128,25 @@
           <w:i/>
           <w:iCs/>
         </w:rPr>
-        <w:t xml:space="preserve">remarkably </w:t>
-      </w:r>
-      <w:r>
-        <w:rPr>
-          <w:b/>
-          <w:bCs/>
-        </w:rPr>
-        <w:t>simple</w:t>
+        <w:t>lightweight</w:t>
       </w:r>
       <w:r>
         <w:t xml:space="preserve"> </w:t>
       </w:r>
       <w:r>
+        <w:t>(</w:t>
+      </w:r>
+      <w:r>
         <w:t xml:space="preserve">and </w:t>
       </w:r>
       <w:r>
-        <w:t xml:space="preserve">free </w:t>
+        <w:t>free</w:t>
+      </w:r>
+      <w:r>
+        <w:t>)</w:t>
+      </w:r>
+      <w:r>
+        <w:t xml:space="preserve"> </w:t>
       </w:r>
       <w:r>
         <w:t xml:space="preserve">program to anonymously monitor active </w:t>
@@ -162,7 +169,15 @@
         <w:t xml:space="preserve"> radio nets. </w:t>
       </w:r>
       <w:r>
-        <w:t xml:space="preserve">It uses the NetLogger XML API to obtain data. It will automatically </w:t>
+        <w:t xml:space="preserve">It uses the </w:t>
+      </w:r>
+      <w:proofErr w:type="spellStart"/>
+      <w:r>
+        <w:t>NetLogger</w:t>
+      </w:r>
+      <w:proofErr w:type="spellEnd"/>
+      <w:r>
+        <w:t xml:space="preserve"> XML API to obtain data. It will automatically </w:t>
       </w:r>
       <w:r>
         <w:t xml:space="preserve">refresh its data </w:t>
@@ -255,7 +270,17 @@
         <w:t>o logons or callsigns required</w:t>
       </w:r>
       <w:r>
-        <w:t xml:space="preserve"> to use this program. Simply start the program and select the net you wish to see from the dropdown net menu.</w:t>
+        <w:t xml:space="preserve"> to use this program. Simply start the program and </w:t>
+      </w:r>
+      <w:r>
+        <w:rPr>
+          <w:i/>
+          <w:iCs/>
+        </w:rPr>
+        <w:t>select</w:t>
+      </w:r>
+      <w:r>
+        <w:t xml:space="preserve"> the net you wish to see from the menu.</w:t>
       </w:r>
     </w:p>
     <w:p>
@@ -819,27 +844,7 @@
           <w:kern w:val="0"/>
           <w14:ligatures w14:val="none"/>
         </w:rPr>
-        <w:t xml:space="preserve">The GNU General Public License is a free, copyleft license for software and other kinds of </w:t>
-      </w:r>
-      <w:proofErr w:type="gramStart"/>
-      <w:r>
-        <w:rPr>
-          <w:rFonts w:ascii="Libre Franklin" w:eastAsia="Times New Roman" w:hAnsi="Libre Franklin" w:cs="Times New Roman"/>
-          <w:color w:val="000000"/>
-          <w:kern w:val="0"/>
-          <w14:ligatures w14:val="none"/>
-        </w:rPr>
-        <w:t>works</w:t>
-      </w:r>
-      <w:proofErr w:type="gramEnd"/>
-      <w:r>
-        <w:rPr>
-          <w:rFonts w:ascii="Libre Franklin" w:eastAsia="Times New Roman" w:hAnsi="Libre Franklin" w:cs="Times New Roman"/>
-          <w:color w:val="000000"/>
-          <w:kern w:val="0"/>
-          <w14:ligatures w14:val="none"/>
-        </w:rPr>
-        <w:t>.</w:t>
+        <w:t>The GNU General Public License is a free, copyleft license for software and other kinds of works.</w:t>
       </w:r>
     </w:p>
     <w:p>
